--- a/LABS/lab03/part2/result.docx
+++ b/LABS/lab03/part2/result.docx
@@ -36,6 +36,16 @@
     <w:p>
       <w:r>
         <w:t>Стиральная машина потребляет 364.45 рыбов</w:t>
+      </w:r>
+    </w:p>
+    <w:p>
+      <w:r>
+        <w:t>Утюг потребляет 0.0 рыбов</w:t>
+      </w:r>
+    </w:p>
+    <w:p>
+      <w:r>
+        <w:t>Стиральная машина потребляет 35.64 рыбов</w:t>
       </w:r>
     </w:p>
     <w:sectPr>
